--- a/嗨市场需求第二版.docx
+++ b/嗨市场需求第二版.docx
@@ -106,133 +106,127 @@
         </w:rPr>
         <w:t>用户积分策略鼓励分享</w:t>
       </w:r>
-    </w:p>
-    <w:p>
-      <w:pPr>
-        <w:numPr>
-          <w:ilvl w:val="0"/>
-          <w:numId w:val="1"/>
-        </w:numPr>
-        <w:ind w:leftChars="200" w:left="420"/>
-      </w:pPr>
-      <w:r>
-        <w:rPr>
-          <w:rFonts w:hint="eastAsia"/>
-        </w:rPr>
-        <w:t>检索本地apk，而不是跑去选择</w:t>
-      </w:r>
-    </w:p>
-    <w:p>
-      <w:pPr>
-        <w:numPr>
-          <w:ilvl w:val="0"/>
-          <w:numId w:val="1"/>
-        </w:numPr>
-        <w:ind w:leftChars="200" w:left="420"/>
-      </w:pPr>
-      <w:r>
-        <w:rPr>
-          <w:rFonts w:hint="eastAsia"/>
-        </w:rPr>
-        <w:t>搜索栏位置修改</w:t>
-      </w:r>
-    </w:p>
-    <w:p>
-      <w:pPr>
-        <w:numPr>
-          <w:ilvl w:val="0"/>
-          <w:numId w:val="1"/>
-        </w:numPr>
-        <w:ind w:leftChars="200" w:left="420"/>
-      </w:pPr>
-      <w:r>
-        <w:rPr>
-          <w:rFonts w:hint="eastAsia"/>
-        </w:rPr>
-        <w:t>描述字数限制（60字）</w:t>
-      </w:r>
-    </w:p>
-    <w:p>
-      <w:pPr>
-        <w:numPr>
-          <w:ilvl w:val="0"/>
-          <w:numId w:val="1"/>
-        </w:numPr>
-        <w:ind w:leftChars="200" w:left="420"/>
-      </w:pPr>
-      <w:r>
-        <w:rPr>
-          <w:rFonts w:hint="eastAsia"/>
-        </w:rPr>
-        <w:t>描述有bug，有的应用上传不了</w:t>
-      </w:r>
-    </w:p>
-    <w:p>
-      <w:pPr>
-        <w:numPr>
-          <w:ilvl w:val="0"/>
-          <w:numId w:val="1"/>
-        </w:numPr>
-        <w:ind w:leftChars="200" w:left="420"/>
-      </w:pPr>
-      <w:r>
-        <w:rPr>
-          <w:rFonts w:hint="eastAsia"/>
-        </w:rPr>
-        <w:t>关于qq，微信分享的描述</w:t>
-      </w:r>
-    </w:p>
-    <w:p>
-      <w:pPr>
-        <w:numPr>
-          <w:ilvl w:val="0"/>
-          <w:numId w:val="1"/>
-        </w:numPr>
-        <w:ind w:leftChars="200" w:left="420"/>
-      </w:pPr>
-      <w:r>
-        <w:rPr>
-          <w:rFonts w:hint="eastAsia"/>
-        </w:rPr>
-        <w:t>用户的信息数据加密</w:t>
-      </w:r>
-    </w:p>
-    <w:p>
-      <w:pPr>
-        <w:numPr>
-          <w:ilvl w:val="0"/>
-          <w:numId w:val="1"/>
-        </w:numPr>
-        <w:ind w:leftChars="200" w:left="420"/>
-      </w:pPr>
-      <w:r>
-        <w:rPr>
-          <w:rFonts w:hint="eastAsia"/>
-        </w:rPr>
-        <w:t>远程修复bug，出现问题不需要更新apk</w:t>
-      </w:r>
-    </w:p>
-    <w:p>
-      <w:pPr>
-        <w:numPr>
-          <w:ilvl w:val="0"/>
-          <w:numId w:val="1"/>
-        </w:numPr>
-        <w:ind w:leftChars="200" w:left="420"/>
-      </w:pPr>
-      <w:r>
-        <w:rPr>
-          <w:rFonts w:hint="eastAsia"/>
-        </w:rPr>
-        <w:t>小应用更新，下载比较小的应用更新，</w:t>
-      </w:r>
       <w:bookmarkStart w:id="0" w:name="_GoBack"/>
       <w:bookmarkEnd w:id="0"/>
-      <w:r>
-        <w:rPr>
-          <w:rFonts w:hint="eastAsia"/>
-        </w:rPr>
-        <w:t>无需整个应用下载</w:t>
+    </w:p>
+    <w:p>
+      <w:pPr>
+        <w:numPr>
+          <w:ilvl w:val="0"/>
+          <w:numId w:val="1"/>
+        </w:numPr>
+        <w:ind w:leftChars="200" w:left="420"/>
+      </w:pPr>
+      <w:r>
+        <w:rPr>
+          <w:rFonts w:hint="eastAsia"/>
+        </w:rPr>
+        <w:t>检索本地apk，而不是跑去选择</w:t>
+      </w:r>
+    </w:p>
+    <w:p>
+      <w:pPr>
+        <w:numPr>
+          <w:ilvl w:val="0"/>
+          <w:numId w:val="1"/>
+        </w:numPr>
+        <w:ind w:leftChars="200" w:left="420"/>
+      </w:pPr>
+      <w:r>
+        <w:rPr>
+          <w:rFonts w:hint="eastAsia"/>
+        </w:rPr>
+        <w:t>搜索栏位置修改</w:t>
+      </w:r>
+    </w:p>
+    <w:p>
+      <w:pPr>
+        <w:numPr>
+          <w:ilvl w:val="0"/>
+          <w:numId w:val="1"/>
+        </w:numPr>
+        <w:ind w:leftChars="200" w:left="420"/>
+      </w:pPr>
+      <w:r>
+        <w:rPr>
+          <w:rFonts w:hint="eastAsia"/>
+        </w:rPr>
+        <w:t>描述字数限制（60字）</w:t>
+      </w:r>
+    </w:p>
+    <w:p>
+      <w:pPr>
+        <w:numPr>
+          <w:ilvl w:val="0"/>
+          <w:numId w:val="1"/>
+        </w:numPr>
+        <w:ind w:leftChars="200" w:left="420"/>
+      </w:pPr>
+      <w:r>
+        <w:rPr>
+          <w:rFonts w:hint="eastAsia"/>
+        </w:rPr>
+        <w:t>描述有bug，有的应用上传不了</w:t>
+      </w:r>
+    </w:p>
+    <w:p>
+      <w:pPr>
+        <w:numPr>
+          <w:ilvl w:val="0"/>
+          <w:numId w:val="1"/>
+        </w:numPr>
+        <w:ind w:leftChars="200" w:left="420"/>
+      </w:pPr>
+      <w:r>
+        <w:rPr>
+          <w:rFonts w:hint="eastAsia"/>
+        </w:rPr>
+        <w:t>关于qq，微信分享的描述</w:t>
+      </w:r>
+    </w:p>
+    <w:p>
+      <w:pPr>
+        <w:numPr>
+          <w:ilvl w:val="0"/>
+          <w:numId w:val="1"/>
+        </w:numPr>
+        <w:ind w:leftChars="200" w:left="420"/>
+      </w:pPr>
+      <w:r>
+        <w:rPr>
+          <w:rFonts w:hint="eastAsia"/>
+        </w:rPr>
+        <w:t>用户的信息数据加密</w:t>
+      </w:r>
+    </w:p>
+    <w:p>
+      <w:pPr>
+        <w:numPr>
+          <w:ilvl w:val="0"/>
+          <w:numId w:val="1"/>
+        </w:numPr>
+        <w:ind w:leftChars="200" w:left="420"/>
+      </w:pPr>
+      <w:r>
+        <w:rPr>
+          <w:rFonts w:hint="eastAsia"/>
+        </w:rPr>
+        <w:t>远程修复bug，出现问题不需要更新apk</w:t>
+      </w:r>
+    </w:p>
+    <w:p>
+      <w:pPr>
+        <w:numPr>
+          <w:ilvl w:val="0"/>
+          <w:numId w:val="1"/>
+        </w:numPr>
+        <w:ind w:leftChars="200" w:left="420"/>
+      </w:pPr>
+      <w:r>
+        <w:rPr>
+          <w:rFonts w:hint="eastAsia"/>
+        </w:rPr>
+        <w:t>小应用更新，下载比较小的应用更新，无需整个应用下载</w:t>
       </w:r>
     </w:p>
     <w:p/>
